--- a/22i1066_22i1333_22i1050_ProjectReport.docx
+++ b/22i1066_22i1333_22i1050_ProjectReport.docx
@@ -41,25 +41,7 @@
           <w:sz w:val="48"/>
           <w:szCs w:val="48"/>
         </w:rPr>
-        <w:t>SSSP</w:t>
-      </w:r>
-      <w:r>
-        <w:rPr>
-          <w:b/>
-          <w:bCs/>
-          <w:sz w:val="48"/>
-          <w:szCs w:val="48"/>
-        </w:rPr>
-        <w:t xml:space="preserve"> in Large-Scale Dynamic</w:t>
-      </w:r>
-      <w:r>
-        <w:rPr>
-          <w:b/>
-          <w:bCs/>
-          <w:sz w:val="48"/>
-          <w:szCs w:val="48"/>
-        </w:rPr>
-        <w:t xml:space="preserve"> Networks</w:t>
+        <w:t>SSSP in Large-Scale Dynamic Networks</w:t>
       </w:r>
     </w:p>
     <w:p>
@@ -1419,7 +1401,15 @@
         </w:numPr>
       </w:pPr>
       <w:r>
-        <w:t>In the hybrid version, concurrent updates to shared distance arrays required the use of #pragma omp critical and reduction clauses.</w:t>
+        <w:t xml:space="preserve">In the hybrid version, concurrent updates to shared distance arrays required the use of #pragma </w:t>
+      </w:r>
+      <w:proofErr w:type="spellStart"/>
+      <w:r>
+        <w:t>omp</w:t>
+      </w:r>
+      <w:proofErr w:type="spellEnd"/>
+      <w:r>
+        <w:t xml:space="preserve"> critical and reduction clauses.</w:t>
       </w:r>
     </w:p>
     <w:p>
@@ -1822,17 +1812,116 @@
     <w:p>
       <w:pPr>
         <w:rPr>
+          <w:b/>
+          <w:bCs/>
+        </w:rPr>
+      </w:pPr>
+      <w:r>
+        <w:rPr>
+          <w:b/>
+          <w:bCs/>
+        </w:rPr>
+        <w:t>Master:</w:t>
+      </w:r>
+    </w:p>
+    <w:p>
+      <w:pPr>
+        <w:rPr>
+          <w:b/>
+          <w:bCs/>
+        </w:rPr>
+      </w:pPr>
+      <w:r>
+        <w:rPr>
           <w:noProof/>
         </w:rPr>
-      </w:pPr>
-      <w:r>
+        <w:drawing>
+          <wp:inline distT="0" distB="0" distL="0" distR="0" wp14:anchorId="27095B9D" wp14:editId="7828E610">
+            <wp:extent cx="5943600" cy="3028315"/>
+            <wp:effectExtent l="0" t="0" r="0" b="635"/>
+            <wp:docPr id="1315663986" name="Picture 2"/>
+            <wp:cNvGraphicFramePr>
+              <a:graphicFrameLocks xmlns:a="http://schemas.openxmlformats.org/drawingml/2006/main" noChangeAspect="1"/>
+            </wp:cNvGraphicFramePr>
+            <a:graphic xmlns:a="http://schemas.openxmlformats.org/drawingml/2006/main">
+              <a:graphicData uri="http://schemas.openxmlformats.org/drawingml/2006/picture">
+                <pic:pic xmlns:pic="http://schemas.openxmlformats.org/drawingml/2006/picture">
+                  <pic:nvPicPr>
+                    <pic:cNvPr id="0" name="Picture 3"/>
+                    <pic:cNvPicPr>
+                      <a:picLocks noChangeAspect="1" noChangeArrowheads="1"/>
+                    </pic:cNvPicPr>
+                  </pic:nvPicPr>
+                  <pic:blipFill>
+                    <a:blip r:embed="rId9" cstate="print">
+                      <a:extLst>
+                        <a:ext uri="{28A0092B-C50C-407E-A947-70E740481C1C}">
+                          <a14:useLocalDpi xmlns:a14="http://schemas.microsoft.com/office/drawing/2010/main" val="0"/>
+                        </a:ext>
+                      </a:extLst>
+                    </a:blip>
+                    <a:srcRect/>
+                    <a:stretch>
+                      <a:fillRect/>
+                    </a:stretch>
+                  </pic:blipFill>
+                  <pic:spPr bwMode="auto">
+                    <a:xfrm>
+                      <a:off x="0" y="0"/>
+                      <a:ext cx="5943600" cy="3028315"/>
+                    </a:xfrm>
+                    <a:prstGeom prst="rect">
+                      <a:avLst/>
+                    </a:prstGeom>
+                    <a:noFill/>
+                    <a:ln>
+                      <a:noFill/>
+                    </a:ln>
+                  </pic:spPr>
+                </pic:pic>
+              </a:graphicData>
+            </a:graphic>
+          </wp:inline>
+        </w:drawing>
+      </w:r>
+    </w:p>
+    <w:p>
+      <w:pPr>
+        <w:rPr>
+          <w:b/>
+          <w:bCs/>
+        </w:rPr>
+      </w:pPr>
+    </w:p>
+    <w:p>
+      <w:pPr>
+        <w:rPr>
+          <w:b/>
+          <w:bCs/>
+        </w:rPr>
+      </w:pPr>
+      <w:r>
+        <w:rPr>
+          <w:b/>
+          <w:bCs/>
+        </w:rPr>
+        <w:t>Slave:</w:t>
+      </w:r>
+    </w:p>
+    <w:p>
+      <w:pPr>
         <w:rPr>
           <w:noProof/>
         </w:rPr>
+      </w:pPr>
+      <w:r>
+        <w:rPr>
+          <w:noProof/>
+        </w:rPr>
         <w:drawing>
-          <wp:inline distT="0" distB="0" distL="0" distR="0" wp14:anchorId="6C01F738" wp14:editId="7F0824B1">
-            <wp:extent cx="6202680" cy="4602480"/>
-            <wp:effectExtent l="0" t="0" r="7620" b="7620"/>
+          <wp:inline distT="0" distB="0" distL="0" distR="0" wp14:anchorId="6C01F738" wp14:editId="30BA5A59">
+            <wp:extent cx="5425440" cy="3332580"/>
+            <wp:effectExtent l="0" t="0" r="3810" b="1270"/>
             <wp:docPr id="2037806486" name="Picture 12"/>
             <wp:cNvGraphicFramePr>
               <a:graphicFrameLocks xmlns:a="http://schemas.openxmlformats.org/drawingml/2006/main" noChangeAspect="1"/>
@@ -1847,7 +1936,7 @@
                     </pic:cNvPicPr>
                   </pic:nvPicPr>
                   <pic:blipFill>
-                    <a:blip r:embed="rId9">
+                    <a:blip r:embed="rId10" cstate="print">
                       <a:extLst>
                         <a:ext uri="{28A0092B-C50C-407E-A947-70E740481C1C}">
                           <a14:useLocalDpi xmlns:a14="http://schemas.microsoft.com/office/drawing/2010/main" val="0"/>
@@ -1862,7 +1951,7 @@
                   <pic:spPr bwMode="auto">
                     <a:xfrm>
                       <a:off x="0" y="0"/>
-                      <a:ext cx="6202680" cy="4602480"/>
+                      <a:ext cx="5427117" cy="3333610"/>
                     </a:xfrm>
                     <a:prstGeom prst="rect">
                       <a:avLst/>
@@ -1895,6 +1984,7 @@
         </w:rPr>
       </w:pPr>
       <w:r>
+        <w:lastRenderedPageBreak/>
         <w:t>T</w:t>
       </w:r>
       <w:r>
@@ -2009,7 +2099,6 @@
           <w:b/>
           <w:bCs/>
         </w:rPr>
-        <w:lastRenderedPageBreak/>
         <w:t>Better resource utilization</w:t>
       </w:r>
       <w:r>
@@ -2158,13 +2247,122 @@
     <w:p>
       <w:pPr>
         <w:rPr>
+          <w:b/>
+          <w:bCs/>
+        </w:rPr>
+      </w:pPr>
+      <w:r>
+        <w:rPr>
+          <w:b/>
+          <w:bCs/>
+        </w:rPr>
+        <w:t>Master:</w:t>
+      </w:r>
+    </w:p>
+    <w:p>
+      <w:pPr>
+        <w:rPr>
+          <w:b/>
+          <w:bCs/>
+        </w:rPr>
+      </w:pPr>
+      <w:r>
+        <w:rPr>
           <w:noProof/>
         </w:rPr>
-      </w:pPr>
-      <w:r>
+        <w:lastRenderedPageBreak/>
+        <w:drawing>
+          <wp:inline distT="0" distB="0" distL="0" distR="0" wp14:anchorId="5FB42551" wp14:editId="1F192AC0">
+            <wp:extent cx="5943600" cy="3343275"/>
+            <wp:effectExtent l="0" t="0" r="0" b="9525"/>
+            <wp:docPr id="4738149" name="Picture 1"/>
+            <wp:cNvGraphicFramePr>
+              <a:graphicFrameLocks xmlns:a="http://schemas.openxmlformats.org/drawingml/2006/main" noChangeAspect="1"/>
+            </wp:cNvGraphicFramePr>
+            <a:graphic xmlns:a="http://schemas.openxmlformats.org/drawingml/2006/main">
+              <a:graphicData uri="http://schemas.openxmlformats.org/drawingml/2006/picture">
+                <pic:pic xmlns:pic="http://schemas.openxmlformats.org/drawingml/2006/picture">
+                  <pic:nvPicPr>
+                    <pic:cNvPr id="0" name="Picture 1"/>
+                    <pic:cNvPicPr>
+                      <a:picLocks noChangeAspect="1" noChangeArrowheads="1"/>
+                    </pic:cNvPicPr>
+                  </pic:nvPicPr>
+                  <pic:blipFill>
+                    <a:blip r:embed="rId11" cstate="print">
+                      <a:extLst>
+                        <a:ext uri="{28A0092B-C50C-407E-A947-70E740481C1C}">
+                          <a14:useLocalDpi xmlns:a14="http://schemas.microsoft.com/office/drawing/2010/main" val="0"/>
+                        </a:ext>
+                      </a:extLst>
+                    </a:blip>
+                    <a:srcRect/>
+                    <a:stretch>
+                      <a:fillRect/>
+                    </a:stretch>
+                  </pic:blipFill>
+                  <pic:spPr bwMode="auto">
+                    <a:xfrm>
+                      <a:off x="0" y="0"/>
+                      <a:ext cx="5943600" cy="3343275"/>
+                    </a:xfrm>
+                    <a:prstGeom prst="rect">
+                      <a:avLst/>
+                    </a:prstGeom>
+                    <a:noFill/>
+                    <a:ln>
+                      <a:noFill/>
+                    </a:ln>
+                  </pic:spPr>
+                </pic:pic>
+              </a:graphicData>
+            </a:graphic>
+          </wp:inline>
+        </w:drawing>
+      </w:r>
+    </w:p>
+    <w:p>
+      <w:pPr>
+        <w:rPr>
+          <w:b/>
+          <w:bCs/>
+        </w:rPr>
+      </w:pPr>
+    </w:p>
+    <w:p>
+      <w:pPr>
+        <w:rPr>
+          <w:b/>
+          <w:bCs/>
+        </w:rPr>
+      </w:pPr>
+      <w:r>
+        <w:rPr>
+          <w:b/>
+          <w:bCs/>
+        </w:rPr>
+        <w:t>Slave:</w:t>
+      </w:r>
+    </w:p>
+    <w:p>
+      <w:pPr>
+        <w:rPr>
+          <w:b/>
+          <w:bCs/>
+        </w:rPr>
+      </w:pPr>
+    </w:p>
+    <w:p>
+      <w:pPr>
         <w:rPr>
           <w:noProof/>
         </w:rPr>
+      </w:pPr>
+      <w:r>
+        <w:rPr>
+          <w:noProof/>
+        </w:rPr>
+        <w:lastRenderedPageBreak/>
         <w:drawing>
           <wp:inline distT="0" distB="0" distL="0" distR="0" wp14:anchorId="5035374D" wp14:editId="1BCEEA36">
             <wp:extent cx="6134100" cy="4739640"/>
@@ -2183,7 +2381,7 @@
                     </pic:cNvPicPr>
                   </pic:nvPicPr>
                   <pic:blipFill>
-                    <a:blip r:embed="rId10">
+                    <a:blip r:embed="rId12">
                       <a:extLst>
                         <a:ext uri="{28A0092B-C50C-407E-A947-70E740481C1C}">
                           <a14:useLocalDpi xmlns:a14="http://schemas.microsoft.com/office/drawing/2010/main" val="0"/>
@@ -2387,6 +2585,7 @@
           <w:b/>
           <w:bCs/>
         </w:rPr>
+        <w:lastRenderedPageBreak/>
         <w:t>Implementation challenges</w:t>
       </w:r>
       <w:r>
@@ -2699,7 +2898,6 @@
         </w:numPr>
       </w:pPr>
       <w:r>
-        <w:lastRenderedPageBreak/>
         <w:t>Sequential: Simplest</w:t>
       </w:r>
     </w:p>
@@ -3014,6 +3212,7 @@
           <w:b/>
           <w:bCs/>
         </w:rPr>
+        <w:lastRenderedPageBreak/>
         <w:t>Hybrid MPI+OpenMP Implementation</w:t>
       </w:r>
       <w:r>
@@ -3146,7 +3345,6 @@
           <w:b/>
           <w:bCs/>
         </w:rPr>
-        <w:lastRenderedPageBreak/>
         <w:t>Performance Optimization Techniques</w:t>
       </w:r>
       <w:r>
@@ -3241,6 +3439,7 @@
         <w:pStyle w:val="ListParagraph"/>
       </w:pPr>
       <w:r>
+        <w:lastRenderedPageBreak/>
         <w:t>Despite our achievements, several limitations remain that present opportunities for future research:</w:t>
       </w:r>
     </w:p>
@@ -6341,6 +6540,7 @@
   <w:style w:type="character" w:default="1" w:styleId="DefaultParagraphFont">
     <w:name w:val="Default Paragraph Font"/>
     <w:uiPriority w:val="1"/>
+    <w:semiHidden/>
     <w:unhideWhenUsed/>
   </w:style>
   <w:style w:type="table" w:default="1" w:styleId="TableNormal">
